--- a/bedrock-onboarding/kb_documents/VehicleRegistration_file_requirements.docx
+++ b/bedrock-onboarding/kb_documents/VehicleRegistration_file_requirements.docx
@@ -28,8 +28,141 @@
       <w:r>
         <w:t>Proof of vehicle registration is essential to confirm the vehicle’s ownership. This document should contain details such as the vehicle’s make, model, year, and VIN (Vehicle Identification Number)</w:t>
       </w:r>
+      <w:r>
+        <w:t xml:space="preserve">. </w:t>
+      </w:r>
     </w:p>
     <w:p/>
+    <w:p>
+      <w:r>
+        <w:t>1. Valid Registration</w:t>
+      </w:r>
+    </w:p>
+    <w:p>
+      <w:r>
+        <w:t>The vehicle must have valid, current registration in the state where the incident occurred at the time of the incident in order to successfully process the claim.</w:t>
+      </w:r>
+    </w:p>
+    <w:p/>
+    <w:p>
+      <w:r>
+        <w:t>Details:</w:t>
+      </w:r>
+    </w:p>
+    <w:p>
+      <w:r>
+        <w:t>- Registration must be current and not expired at the time of incident</w:t>
+      </w:r>
+    </w:p>
+    <w:p>
+      <w:r>
+        <w:t xml:space="preserve">- Registration must be to the same state as where incident occurred </w:t>
+      </w:r>
+    </w:p>
+    <w:p>
+      <w:r>
+        <w:t>- If registration is expired or not valid for the incident state at the time of occurrence, the claim may be denied</w:t>
+      </w:r>
+    </w:p>
+    <w:p/>
+    <w:p>
+      <w:r>
+        <w:t xml:space="preserve">2. Registration in Policyholder's Name </w:t>
+      </w:r>
+    </w:p>
+    <w:p>
+      <w:r>
+        <w:t xml:space="preserve">The vehicle must be registered in the name of the policyholder filing the insurance claim. </w:t>
+      </w:r>
+    </w:p>
+    <w:p/>
+    <w:p>
+      <w:r>
+        <w:t xml:space="preserve">Details: </w:t>
+      </w:r>
+    </w:p>
+    <w:p>
+      <w:r>
+        <w:t>- The name on the vehicle registration must match the name of the policyholder</w:t>
+      </w:r>
+    </w:p>
+    <w:p>
+      <w:r>
+        <w:t>- If the registered owner differs from the policyholder, additional documentation connecting the policyholder to the registered owner may be required to process the claim</w:t>
+      </w:r>
+    </w:p>
+    <w:p/>
+    <w:p>
+      <w:r>
+        <w:t>3. Provide Registration Documentation</w:t>
+      </w:r>
+    </w:p>
+    <w:p>
+      <w:r>
+        <w:t>The policyholder must provide documentation supporting the vehicle's registration status along with the claim submission.</w:t>
+      </w:r>
+    </w:p>
+    <w:p/>
+    <w:p>
+      <w:r>
+        <w:t>Details:</w:t>
+      </w:r>
+    </w:p>
+    <w:p>
+      <w:r>
+        <w:t>- Acceptable docs: vehicle registration card, DMV registration receipt showing effective dates and name, vehicle title showing registration in effect at time of incident</w:t>
+      </w:r>
+    </w:p>
+    <w:p>
+      <w:r>
+        <w:t>- Documentation must show effective registration status as described in Requirement 1</w:t>
+      </w:r>
+    </w:p>
+    <w:p>
+      <w:r>
+        <w:t>- Failure to provide documentation may delay processing or result in claim denial</w:t>
+      </w:r>
+    </w:p>
+    <w:p/>
+    <w:p>
+      <w:r>
+        <w:t xml:space="preserve">4. Out of State Registration Situations </w:t>
+      </w:r>
+    </w:p>
+    <w:p>
+      <w:r>
+        <w:t xml:space="preserve">If the vehicle has out of state registration plates compared to where the incident occurred, the out of state registration status must still meet all other requirements. </w:t>
+      </w:r>
+    </w:p>
+    <w:p/>
+    <w:p>
+      <w:r>
+        <w:t xml:space="preserve">Details: </w:t>
+      </w:r>
+    </w:p>
+    <w:p>
+      <w:r>
+        <w:t xml:space="preserve">- Out of state registration must still be </w:t>
+      </w:r>
+      <w:proofErr w:type="gramStart"/>
+      <w:r>
+        <w:t>valid  and</w:t>
+      </w:r>
+      <w:proofErr w:type="gramEnd"/>
+      <w:r>
+        <w:t xml:space="preserve"> in policyholder's name</w:t>
+      </w:r>
+    </w:p>
+    <w:p>
+      <w:r>
+        <w:t>- Applicable state's registration rules apply (where incident happened)</w:t>
+      </w:r>
+    </w:p>
+    <w:p>
+      <w:r>
+        <w:t>- May require additional investigation into registration status across multiple states</w:t>
+      </w:r>
+    </w:p>
     <w:sectPr>
       <w:pgSz w:w="12240" w:h="15840"/>
       <w:pgMar w:top="1440" w:right="1440" w:bottom="1440" w:left="1440" w:header="720" w:footer="720" w:gutter="0"/>
